--- a/Key Binding in MVVM.docx
+++ b/Key Binding in MVVM.docx
@@ -1073,8 +1073,6 @@
           <w:lang w:val="en-US"/>
         </w:rPr>
       </w:pPr>
-      <w:bookmarkStart w:id="0" w:name="_GoBack"/>
-      <w:bookmarkEnd w:id="0"/>
     </w:p>
     <w:p>
       <w:pPr>
@@ -1106,6 +1104,9 @@
           <w:lang w:val="en-US"/>
         </w:rPr>
       </w:pPr>
+      <w:bookmarkStart w:id="0" w:name="OLE_LINK28"/>
+      <w:bookmarkStart w:id="1" w:name="OLE_LINK29"/>
+      <w:bookmarkStart w:id="2" w:name="_GoBack"/>
       <w:r>
         <w:rPr>
           <w:rFonts w:ascii="Consolas" w:hAnsi="Consolas" w:cs="Consolas"/>
@@ -1410,6 +1411,9 @@
         <w:t>&gt;</w:t>
       </w:r>
     </w:p>
+    <w:bookmarkEnd w:id="0"/>
+    <w:bookmarkEnd w:id="1"/>
+    <w:bookmarkEnd w:id="2"/>
     <w:p>
       <w:pPr>
         <w:rPr>
@@ -1439,23 +1443,7 @@
             <w:rFonts w:ascii="Calibri" w:hAnsi="Calibri" w:cs="Calibri"/>
             <w:lang w:val="en-US"/>
           </w:rPr>
-          <w:t>C:\Users\phlavenka\OneDrive\Nielsen  prace\Moje poz</w:t>
-        </w:r>
-        <w:r>
-          <w:rPr>
-            <w:rStyle w:val="Hypertextovodkaz"/>
-            <w:rFonts w:ascii="Calibri" w:hAnsi="Calibri" w:cs="Calibri"/>
-            <w:lang w:val="en-US"/>
-          </w:rPr>
-          <w:t>n</w:t>
-        </w:r>
-        <w:r>
-          <w:rPr>
-            <w:rStyle w:val="Hypertextovodkaz"/>
-            <w:rFonts w:ascii="Calibri" w:hAnsi="Calibri" w:cs="Calibri"/>
-            <w:lang w:val="en-US"/>
-          </w:rPr>
-          <w:t>amky Nielsen\Commands</w:t>
+          <w:t>C:\Users\phlavenka\OneDrive\Nielsen  prace\Moje poznamky Nielsen\Commands</w:t>
         </w:r>
       </w:hyperlink>
       <w:r>

--- a/Key Binding in MVVM.docx
+++ b/Key Binding in MVVM.docx
@@ -1106,7 +1106,6 @@
       </w:pPr>
       <w:bookmarkStart w:id="0" w:name="OLE_LINK28"/>
       <w:bookmarkStart w:id="1" w:name="OLE_LINK29"/>
-      <w:bookmarkStart w:id="2" w:name="_GoBack"/>
       <w:r>
         <w:rPr>
           <w:rFonts w:ascii="Consolas" w:hAnsi="Consolas" w:cs="Consolas"/>
@@ -1413,7 +1412,6 @@
     </w:p>
     <w:bookmarkEnd w:id="0"/>
     <w:bookmarkEnd w:id="1"/>
-    <w:bookmarkEnd w:id="2"/>
     <w:p>
       <w:pPr>
         <w:rPr>
@@ -1461,6 +1459,259 @@
           <w:lang w:val="en-US"/>
         </w:rPr>
       </w:pPr>
+    </w:p>
+    <w:p>
+      <w:pPr>
+        <w:rPr>
+          <w:rStyle w:val="Siln"/>
+        </w:rPr>
+      </w:pPr>
+      <w:r>
+        <w:rPr>
+          <w:rStyle w:val="Siln"/>
+        </w:rPr>
+        <w:t>Pomoci Caliburnu</w:t>
+      </w:r>
+      <w:r>
+        <w:rPr>
+          <w:rStyle w:val="Siln"/>
+        </w:rPr>
+        <w:t>:</w:t>
+      </w:r>
+    </w:p>
+    <w:p>
+      <w:pPr>
+        <w:rPr>
+          <w:rFonts w:ascii="Consolas" w:hAnsi="Consolas" w:cs="Consolas"/>
+          <w:color w:val="0000FF"/>
+          <w:sz w:val="19"/>
+          <w:szCs w:val="19"/>
+          <w:lang w:val="en-US"/>
+        </w:rPr>
+      </w:pPr>
+      <w:r>
+        <w:rPr>
+          <w:rFonts w:ascii="Consolas" w:hAnsi="Consolas" w:cs="Consolas"/>
+          <w:color w:val="FF0000"/>
+          <w:sz w:val="19"/>
+          <w:szCs w:val="19"/>
+          <w:lang w:val="en-US"/>
+        </w:rPr>
+        <w:t>cal</w:t>
+      </w:r>
+      <w:r>
+        <w:rPr>
+          <w:rFonts w:ascii="Consolas" w:hAnsi="Consolas" w:cs="Consolas"/>
+          <w:color w:val="0000FF"/>
+          <w:sz w:val="19"/>
+          <w:szCs w:val="19"/>
+          <w:lang w:val="en-US"/>
+        </w:rPr>
+        <w:t>:</w:t>
+      </w:r>
+      <w:r>
+        <w:rPr>
+          <w:rFonts w:ascii="Consolas" w:hAnsi="Consolas" w:cs="Consolas"/>
+          <w:color w:val="FF0000"/>
+          <w:sz w:val="19"/>
+          <w:szCs w:val="19"/>
+          <w:lang w:val="en-US"/>
+        </w:rPr>
+        <w:t>Message.Attach</w:t>
+      </w:r>
+      <w:r>
+        <w:rPr>
+          <w:rFonts w:ascii="Consolas" w:hAnsi="Consolas" w:cs="Consolas"/>
+          <w:color w:val="0000FF"/>
+          <w:sz w:val="19"/>
+          <w:szCs w:val="19"/>
+          <w:lang w:val="en-US"/>
+        </w:rPr>
+        <w:t>="[Event PreviewKeyDown] = [Action HandleKeyDown($eventArgs)]"</w:t>
+      </w:r>
+    </w:p>
+    <w:p>
+      <w:pPr>
+        <w:autoSpaceDE w:val="0"/>
+        <w:autoSpaceDN w:val="0"/>
+        <w:adjustRightInd w:val="0"/>
+        <w:spacing w:after="0" w:line="240" w:lineRule="auto"/>
+        <w:jc w:val="left"/>
+        <w:rPr>
+          <w:rFonts w:ascii="Consolas" w:hAnsi="Consolas" w:cs="Consolas"/>
+          <w:color w:val="000000"/>
+          <w:sz w:val="19"/>
+          <w:szCs w:val="19"/>
+          <w:lang w:val="en-US"/>
+        </w:rPr>
+      </w:pPr>
+      <w:r>
+        <w:rPr>
+          <w:rFonts w:ascii="Consolas" w:hAnsi="Consolas" w:cs="Consolas"/>
+          <w:color w:val="000000"/>
+          <w:sz w:val="19"/>
+          <w:szCs w:val="19"/>
+          <w:lang w:val="en-US"/>
+        </w:rPr>
+        <w:t xml:space="preserve">        </w:t>
+      </w:r>
+      <w:r>
+        <w:rPr>
+          <w:rFonts w:ascii="Consolas" w:hAnsi="Consolas" w:cs="Consolas"/>
+          <w:color w:val="0000FF"/>
+          <w:sz w:val="19"/>
+          <w:szCs w:val="19"/>
+          <w:lang w:val="en-US"/>
+        </w:rPr>
+        <w:t>public</w:t>
+      </w:r>
+      <w:r>
+        <w:rPr>
+          <w:rFonts w:ascii="Consolas" w:hAnsi="Consolas" w:cs="Consolas"/>
+          <w:color w:val="000000"/>
+          <w:sz w:val="19"/>
+          <w:szCs w:val="19"/>
+          <w:lang w:val="en-US"/>
+        </w:rPr>
+        <w:t xml:space="preserve"> </w:t>
+      </w:r>
+      <w:r>
+        <w:rPr>
+          <w:rFonts w:ascii="Consolas" w:hAnsi="Consolas" w:cs="Consolas"/>
+          <w:color w:val="0000FF"/>
+          <w:sz w:val="19"/>
+          <w:szCs w:val="19"/>
+          <w:lang w:val="en-US"/>
+        </w:rPr>
+        <w:t>void</w:t>
+      </w:r>
+      <w:r>
+        <w:rPr>
+          <w:rFonts w:ascii="Consolas" w:hAnsi="Consolas" w:cs="Consolas"/>
+          <w:color w:val="000000"/>
+          <w:sz w:val="19"/>
+          <w:szCs w:val="19"/>
+          <w:lang w:val="en-US"/>
+        </w:rPr>
+        <w:t xml:space="preserve"> PreviewKeyDown(KeyEventArgs e)</w:t>
+      </w:r>
+    </w:p>
+    <w:p>
+      <w:pPr>
+        <w:autoSpaceDE w:val="0"/>
+        <w:autoSpaceDN w:val="0"/>
+        <w:adjustRightInd w:val="0"/>
+        <w:spacing w:after="0" w:line="240" w:lineRule="auto"/>
+        <w:jc w:val="left"/>
+        <w:rPr>
+          <w:rFonts w:ascii="Consolas" w:hAnsi="Consolas" w:cs="Consolas"/>
+          <w:color w:val="000000"/>
+          <w:sz w:val="19"/>
+          <w:szCs w:val="19"/>
+          <w:lang w:val="en-US"/>
+        </w:rPr>
+      </w:pPr>
+      <w:r>
+        <w:rPr>
+          <w:rFonts w:ascii="Consolas" w:hAnsi="Consolas" w:cs="Consolas"/>
+          <w:color w:val="000000"/>
+          <w:sz w:val="19"/>
+          <w:szCs w:val="19"/>
+          <w:lang w:val="en-US"/>
+        </w:rPr>
+        <w:t xml:space="preserve">        {</w:t>
+      </w:r>
+    </w:p>
+    <w:p>
+      <w:pPr>
+        <w:autoSpaceDE w:val="0"/>
+        <w:autoSpaceDN w:val="0"/>
+        <w:adjustRightInd w:val="0"/>
+        <w:spacing w:after="0" w:line="240" w:lineRule="auto"/>
+        <w:jc w:val="left"/>
+        <w:rPr>
+          <w:rFonts w:ascii="Consolas" w:hAnsi="Consolas" w:cs="Consolas"/>
+          <w:color w:val="000000"/>
+          <w:sz w:val="19"/>
+          <w:szCs w:val="19"/>
+          <w:lang w:val="en-US"/>
+        </w:rPr>
+      </w:pPr>
+      <w:r>
+        <w:rPr>
+          <w:rFonts w:ascii="Consolas" w:hAnsi="Consolas" w:cs="Consolas"/>
+          <w:color w:val="000000"/>
+          <w:sz w:val="19"/>
+          <w:szCs w:val="19"/>
+          <w:lang w:val="en-US"/>
+        </w:rPr>
+        <w:t xml:space="preserve">            </w:t>
+      </w:r>
+      <w:r>
+        <w:rPr>
+          <w:rFonts w:ascii="Consolas" w:hAnsi="Consolas" w:cs="Consolas"/>
+          <w:color w:val="0000FF"/>
+          <w:sz w:val="19"/>
+          <w:szCs w:val="19"/>
+          <w:lang w:val="en-US"/>
+        </w:rPr>
+        <w:t>if</w:t>
+      </w:r>
+      <w:r>
+        <w:rPr>
+          <w:rFonts w:ascii="Consolas" w:hAnsi="Consolas" w:cs="Consolas"/>
+          <w:color w:val="000000"/>
+          <w:sz w:val="19"/>
+          <w:szCs w:val="19"/>
+          <w:lang w:val="en-US"/>
+        </w:rPr>
+        <w:t xml:space="preserve"> (Keyboard.Modifiers == ModifierKeys.Control &amp;&amp; e.Key == Key.F)</w:t>
+      </w:r>
+    </w:p>
+    <w:p>
+      <w:pPr>
+        <w:autoSpaceDE w:val="0"/>
+        <w:autoSpaceDN w:val="0"/>
+        <w:adjustRightInd w:val="0"/>
+        <w:spacing w:after="0" w:line="240" w:lineRule="auto"/>
+        <w:jc w:val="left"/>
+        <w:rPr>
+          <w:rFonts w:ascii="Consolas" w:hAnsi="Consolas" w:cs="Consolas"/>
+          <w:color w:val="000000"/>
+          <w:sz w:val="19"/>
+          <w:szCs w:val="19"/>
+          <w:lang w:val="en-US"/>
+        </w:rPr>
+      </w:pPr>
+      <w:r>
+        <w:rPr>
+          <w:rFonts w:ascii="Consolas" w:hAnsi="Consolas" w:cs="Consolas"/>
+          <w:color w:val="000000"/>
+          <w:sz w:val="19"/>
+          <w:szCs w:val="19"/>
+          <w:lang w:val="en-US"/>
+        </w:rPr>
+        <w:t xml:space="preserve">                ByIdRepricingControl.InsertIntoQueue();</w:t>
+      </w:r>
+    </w:p>
+    <w:p>
+      <w:pPr>
+        <w:rPr>
+          <w:rStyle w:val="Siln"/>
+        </w:rPr>
+      </w:pPr>
+      <w:r>
+        <w:rPr>
+          <w:rFonts w:ascii="Consolas" w:hAnsi="Consolas" w:cs="Consolas"/>
+          <w:color w:val="000000"/>
+          <w:sz w:val="19"/>
+          <w:szCs w:val="19"/>
+          <w:lang w:val="en-US"/>
+        </w:rPr>
+        <w:t xml:space="preserve">        }</w:t>
+      </w:r>
+      <w:bookmarkStart w:id="2" w:name="_GoBack"/>
+      <w:bookmarkEnd w:id="2"/>
     </w:p>
     <w:sectPr>
       <w:pgSz w:w="11906" w:h="16838"/>
@@ -1900,7 +2151,6 @@
     <w:next w:val="Normln"/>
     <w:link w:val="Nadpis2Char"/>
     <w:uiPriority w:val="9"/>
-    <w:semiHidden/>
     <w:unhideWhenUsed/>
     <w:qFormat/>
     <w:rsid w:val="0064279F"/>
@@ -2158,7 +2408,6 @@
     <w:basedOn w:val="Standardnpsmoodstavce"/>
     <w:link w:val="Nadpis2"/>
     <w:uiPriority w:val="9"/>
-    <w:semiHidden/>
     <w:rsid w:val="0064279F"/>
     <w:rPr>
       <w:rFonts w:asciiTheme="majorHAnsi" w:eastAsiaTheme="majorEastAsia" w:hAnsiTheme="majorHAnsi" w:cstheme="majorBidi"/>
